--- a/Collatio/46/1. Textos/1. Marcados/46-I.docx
+++ b/Collatio/46/1. Textos/1. Marcados/46-I.docx
@@ -1,6 +1,6 @@
 
 <file path=word/document.xml><?xml version="1.0" encoding="utf-8"?>
-<w:document xmlns:wpc="http://schemas.microsoft.com/office/word/2010/wordprocessingCanvas" xmlns:cx="http://schemas.microsoft.com/office/drawing/2014/chartex" xmlns:cx1="http://schemas.microsoft.com/office/drawing/2015/9/8/chartex" xmlns:cx2="http://schemas.microsoft.com/office/drawing/2015/10/21/chartex" xmlns:cx3="http://schemas.microsoft.com/office/drawing/2016/5/9/chartex" xmlns:cx4="http://schemas.microsoft.com/office/drawing/2016/5/10/chartex" xmlns:cx5="http://schemas.microsoft.com/office/drawing/2016/5/11/chartex" xmlns:cx6="http://schemas.microsoft.com/office/drawing/2016/5/12/chartex" xmlns:cx7="http://schemas.microsoft.com/office/drawing/2016/5/13/chartex" xmlns:cx8="http://schemas.microsoft.com/office/drawing/2016/5/14/chartex" xmlns:mc="http://schemas.openxmlformats.org/markup-compatibility/2006" xmlns:aink="http://schemas.microsoft.com/office/drawing/2016/ink" xmlns:am3d="http://schemas.microsoft.com/office/drawing/2017/model3d" xmlns:o="urn:schemas-microsoft-com:office:office" xmlns:oel="http://schemas.microsoft.com/office/2019/extlst" xmlns:r="http://schemas.openxmlformats.org/officeDocument/2006/relationships" xmlns:m="http://schemas.openxmlformats.org/officeDocument/2006/math" xmlns:v="urn:schemas-microsoft-com:vml" xmlns:wp14="http://schemas.microsoft.com/office/word/2010/wordprocessingDrawing" xmlns:wp="http://schemas.openxmlformats.org/drawingml/2006/wordprocessingDrawing" xmlns:w10="urn:schemas-microsoft-com:office:word" xmlns:w="http://schemas.openxmlformats.org/wordprocessingml/2006/main" xmlns:w14="http://schemas.microsoft.com/office/word/2010/wordml" xmlns:w15="http://schemas.microsoft.com/office/word/2012/wordml" xmlns:w16cex="http://schemas.microsoft.com/office/word/2018/wordml/cex" xmlns:w16cid="http://schemas.microsoft.com/office/word/2016/wordml/cid" xmlns:w16="http://schemas.microsoft.com/office/word/2018/wordml" xmlns:w16sdtdh="http://schemas.microsoft.com/office/word/2020/wordml/sdtdatahash" xmlns:w16se="http://schemas.microsoft.com/office/word/2015/wordml/symex" xmlns:wpg="http://schemas.microsoft.com/office/word/2010/wordprocessingGroup" xmlns:wpi="http://schemas.microsoft.com/office/word/2010/wordprocessingInk" xmlns:wne="http://schemas.microsoft.com/office/word/2006/wordml" xmlns:wps="http://schemas.microsoft.com/office/word/2010/wordprocessingShape" mc:Ignorable="w14 w15 w16se w16cid w16 w16cex w16sdtdh wp14">
+<w:document xmlns:wpc="http://schemas.microsoft.com/office/word/2010/wordprocessingCanvas" xmlns:cx="http://schemas.microsoft.com/office/drawing/2014/chartex" xmlns:cx1="http://schemas.microsoft.com/office/drawing/2015/9/8/chartex" xmlns:cx2="http://schemas.microsoft.com/office/drawing/2015/10/21/chartex" xmlns:cx3="http://schemas.microsoft.com/office/drawing/2016/5/9/chartex" xmlns:cx4="http://schemas.microsoft.com/office/drawing/2016/5/10/chartex" xmlns:cx5="http://schemas.microsoft.com/office/drawing/2016/5/11/chartex" xmlns:cx6="http://schemas.microsoft.com/office/drawing/2016/5/12/chartex" xmlns:cx7="http://schemas.microsoft.com/office/drawing/2016/5/13/chartex" xmlns:cx8="http://schemas.microsoft.com/office/drawing/2016/5/14/chartex" xmlns:mc="http://schemas.openxmlformats.org/markup-compatibility/2006" xmlns:aink="http://schemas.microsoft.com/office/drawing/2016/ink" xmlns:am3d="http://schemas.microsoft.com/office/drawing/2017/model3d" xmlns:o="urn:schemas-microsoft-com:office:office" xmlns:oel="http://schemas.microsoft.com/office/2019/extlst" xmlns:r="http://schemas.openxmlformats.org/officeDocument/2006/relationships" xmlns:m="http://schemas.openxmlformats.org/officeDocument/2006/math" xmlns:v="urn:schemas-microsoft-com:vml" xmlns:wp14="http://schemas.microsoft.com/office/word/2010/wordprocessingDrawing" xmlns:wp="http://schemas.openxmlformats.org/drawingml/2006/wordprocessingDrawing" xmlns:w10="urn:schemas-microsoft-com:office:word" xmlns:w="http://schemas.openxmlformats.org/wordprocessingml/2006/main" xmlns:w14="http://schemas.microsoft.com/office/word/2010/wordml" xmlns:w15="http://schemas.microsoft.com/office/word/2012/wordml" xmlns:w16cex="http://schemas.microsoft.com/office/word/2018/wordml/cex" xmlns:w16cid="http://schemas.microsoft.com/office/word/2016/wordml/cid" xmlns:w16="http://schemas.microsoft.com/office/word/2018/wordml" xmlns:w16du="http://schemas.microsoft.com/office/word/2023/wordml/word16du" xmlns:w16sdtdh="http://schemas.microsoft.com/office/word/2020/wordml/sdtdatahash" xmlns:w16se="http://schemas.microsoft.com/office/word/2015/wordml/symex" xmlns:wpg="http://schemas.microsoft.com/office/word/2010/wordprocessingGroup" xmlns:wpi="http://schemas.microsoft.com/office/word/2010/wordprocessingInk" xmlns:wne="http://schemas.microsoft.com/office/word/2006/wordml" xmlns:wps="http://schemas.microsoft.com/office/word/2010/wordprocessingShape" mc:Ignorable="w14 w15 w16se w16cid w16 w16cex w16sdtdh w16du wp14">
   <w:body>
     <w:p>
       <w:r>
@@ -55,115 +55,112 @@
         <w:t>A</w:t>
       </w:r>
       <w:r>
-        <w:t>brahan % E desi murio a cabo de tiempo el rico e levaron los diablos la su alma al infierno e començaron a</w:t>
-      </w:r>
-      <w:r>
-        <w:rPr>
-          <w:lang w:val="es-ES"/>
-        </w:rPr>
+        <w:t xml:space="preserve">brahan % E desi murio a cabo de tiempo el rico e levaron los diablos la su alma al infierno e començaron atormentar la de </w:t>
+      </w:r>
+      <w:r>
+        <w:rPr>
+          <w:color w:val="FF0000"/>
+        </w:rPr>
+        <w:t xml:space="preserve">110r </w:t>
+      </w:r>
+      <w:r>
+        <w:t xml:space="preserve">todos aquellos tormentos de que ellos la podian atormentar % entre las quales penas la mayor que sintia era gran sed que sintia % E el estando en estos tormentos e en este mal vido en el seno de </w:t>
+      </w:r>
+      <w:r>
+        <w:rPr>
+          <w:lang w:val="es-ES"/>
+        </w:rPr>
+        <w:t>A</w:t>
+      </w:r>
+      <w:r>
+        <w:t xml:space="preserve">brahan a </w:t>
+      </w:r>
+      <w:r>
+        <w:rPr>
+          <w:lang w:val="es-ES"/>
+        </w:rPr>
+        <w:t>L</w:t>
+      </w:r>
+      <w:r>
+        <w:t xml:space="preserve">azaro aquel pobre e conocio lo e dixo padre </w:t>
+      </w:r>
+      <w:r>
+        <w:rPr>
+          <w:lang w:val="es-ES"/>
+        </w:rPr>
+        <w:t>A</w:t>
+      </w:r>
+      <w:r>
+        <w:t xml:space="preserve">brahan si me quisieses enviar a </w:t>
+      </w:r>
+      <w:r>
+        <w:rPr>
+          <w:lang w:val="es-ES"/>
+        </w:rPr>
+        <w:t>L</w:t>
+      </w:r>
+      <w:r>
+        <w:t xml:space="preserve">azaro que me truxiese una gota de agua con el su dedo pequeño que pusiese en esta mi lengua que la resfriase fazer me ias gran merced % respondio </w:t>
+      </w:r>
+      <w:r>
+        <w:rPr>
+          <w:lang w:val="es-ES"/>
+        </w:rPr>
+        <w:t>A</w:t>
+      </w:r>
+      <w:r>
+        <w:t xml:space="preserve">brahan e dixo fijo remienbrate de quan malo le fuiste quando fue a pedir a la puerta de tu casa e de quanto bien tu entonces tenias non le quesiste dar un bocado que comiese e por eso as agora mal en este otro mundo % e la razon que ovo mal mientra fue bivo en el mundo agora esta bien % e sabe que </w:t>
+      </w:r>
+      <w:r>
+        <w:rPr>
+          <w:lang w:val="es-ES"/>
+        </w:rPr>
+        <w:t>L</w:t>
+      </w:r>
+      <w:r>
+        <w:t xml:space="preserve">azaro que no puede ir alla do tu estas % ca gran departimiento ha de los que aca estan a los que alla estan que los que aqui estan no pueden ir alla ni los que alla estan no pueden venir aca % e dixo el </w:t>
+      </w:r>
+      <w:r>
+        <w:rPr>
+          <w:color w:val="FF0000"/>
+        </w:rPr>
+        <w:t xml:space="preserve">110v </w:t>
+      </w:r>
+      <w:r>
+        <w:t xml:space="preserve">rico padre </w:t>
+      </w:r>
+      <w:r>
+        <w:rPr>
+          <w:lang w:val="es-ES"/>
+        </w:rPr>
+        <w:t>A</w:t>
+      </w:r>
+      <w:r>
+        <w:t xml:space="preserve">brahan yo he hermanos pido te por merced que me dexes ir a ellos e castigar los he que se guarden por que non vengan a tal lugar como yo esto % respondio </w:t>
+      </w:r>
+      <w:r>
+        <w:rPr>
+          <w:lang w:val="es-ES"/>
+        </w:rPr>
+        <w:t>A</w:t>
+      </w:r>
+      <w:r>
+        <w:t xml:space="preserve">brahan e dixo profetas ovistes que vos lo dixieron e non lo creistes tu ni los otros e agora tomaran lo que tu les dixeres % e por ende non es ya tiempo de castigar a ti ni a ellos % ca mientra en este tiempo en que lo devieras fazer non lo feziste agora que quieres non es ya tiempo % por ende mio diciplo yo he tomado este exemplo de lo que contecio a este rico con </w:t>
+      </w:r>
+      <w:r>
+        <w:rPr>
+          <w:lang w:val="es-ES"/>
+        </w:rPr>
+        <w:t>L</w:t>
+      </w:r>
+      <w:r>
+        <w:t>azaro aquel pobre segund que lo cuenta el nuestro señor en el evangelio E la razon por que te lo conte es para provar</w:t>
+      </w:r>
+      <w:r>
         <w:t xml:space="preserve"> </w:t>
       </w:r>
       <w:r>
-        <w:t xml:space="preserve">tormentar la de </w:t>
-      </w:r>
-      <w:r>
-        <w:rPr>
-          <w:color w:val="FF0000"/>
-        </w:rPr>
-        <w:t xml:space="preserve">110r </w:t>
-      </w:r>
-      <w:r>
-        <w:t xml:space="preserve">todos aquellos tormentos de que ellos la podian atormentar % entre las quales penas la mayor que sintia era gran sed que sintia % E el estando en estos tormentos e en este mal vido en el seno de </w:t>
-      </w:r>
-      <w:r>
-        <w:rPr>
-          <w:lang w:val="es-ES"/>
-        </w:rPr>
-        <w:t>A</w:t>
-      </w:r>
-      <w:r>
-        <w:t xml:space="preserve">brahan a </w:t>
-      </w:r>
-      <w:r>
-        <w:rPr>
-          <w:lang w:val="es-ES"/>
-        </w:rPr>
-        <w:t>L</w:t>
-      </w:r>
-      <w:r>
-        <w:t xml:space="preserve">azaro aquel pobre e conocio lo e dixo padre </w:t>
-      </w:r>
-      <w:r>
-        <w:rPr>
-          <w:lang w:val="es-ES"/>
-        </w:rPr>
-        <w:t>A</w:t>
-      </w:r>
-      <w:r>
-        <w:t xml:space="preserve">brahan si me quisieses enviar a </w:t>
-      </w:r>
-      <w:r>
-        <w:rPr>
-          <w:lang w:val="es-ES"/>
-        </w:rPr>
-        <w:t>L</w:t>
-      </w:r>
-      <w:r>
-        <w:t xml:space="preserve">azaro que me truxiese una gota de agua con el su dedo pequeño que pusiese en esta mi lengua que la resfriase fazer me ias gran merced % respondio </w:t>
-      </w:r>
-      <w:r>
-        <w:rPr>
-          <w:lang w:val="es-ES"/>
-        </w:rPr>
-        <w:t>A</w:t>
-      </w:r>
-      <w:r>
-        <w:t xml:space="preserve">brahan e dixo fijo remienbrate de quan malo le fuiste quando fue a pedir a la puerta de tu casa e de quanto bien tu entonces tenias non le quesiste dar un bocado que comiese e por eso as agora mal en este otro mundo % e la razon que ovo mal mientra fue bivo en el mundo agora esta bien % e sabe que </w:t>
-      </w:r>
-      <w:r>
-        <w:rPr>
-          <w:lang w:val="es-ES"/>
-        </w:rPr>
-        <w:t>L</w:t>
-      </w:r>
-      <w:r>
-        <w:t xml:space="preserve">azaro que no puede ir alla do tu estas % ca gran departimiento ha de los que aca estan a los que alla estan que los que aqui estan no pueden ir alla ni los que alla estan no pueden venir aca % e dixo el </w:t>
-      </w:r>
-      <w:r>
-        <w:rPr>
-          <w:color w:val="FF0000"/>
-        </w:rPr>
-        <w:t xml:space="preserve">110v </w:t>
-      </w:r>
-      <w:r>
-        <w:t xml:space="preserve">rico padre </w:t>
-      </w:r>
-      <w:r>
-        <w:rPr>
-          <w:lang w:val="es-ES"/>
-        </w:rPr>
-        <w:t>A</w:t>
-      </w:r>
-      <w:r>
-        <w:t xml:space="preserve">brahan yo he hermanos pido te por merced que me dexes ir a ellos e castigar los he que se guarden por que non vengan a tal lugar como yo esto % respondio </w:t>
-      </w:r>
-      <w:r>
-        <w:rPr>
-          <w:lang w:val="es-ES"/>
-        </w:rPr>
-        <w:t>A</w:t>
-      </w:r>
-      <w:r>
-        <w:t xml:space="preserve">brahan e dixo profetas ovistes que vos lo dixieron e non lo creistes tu ni los otros e agora tomaran lo que tu les dixeres % e por ende non es ya tiempo de castigar a ti ni a ellos % ca mientra en este tiempo en que lo devieras fazer non lo feziste agora que quieres non es ya tiempo % por ende mio diciplo yo he tomado este exemplo de lo que contecio a este rico con </w:t>
-      </w:r>
-      <w:r>
-        <w:rPr>
-          <w:lang w:val="es-ES"/>
-        </w:rPr>
-        <w:t>L</w:t>
-      </w:r>
-      <w:r>
-        <w:t xml:space="preserve">azaro aquel pobre segund que lo cuenta el nuestro señor en el evangelio E la razon por que te lo conte es para provarte por prueva verdadera de lo que el nuestro señor dixo por su boca en como segund la demanda que me tu feziste de las almas si podrian ver se las unas a las otras estando las unas en paraiso e las otras en purgatorio e las otras en el infierno % por ende sabe </w:t>
+        <w:t xml:space="preserve">te por prueva verdadera de lo que el nuestro señor dixo por su boca en como segund la demanda que me tu feziste de las almas si podrian ver se las unas a las otras estando las unas en paraiso e las otras en purgatorio e las otras en el infierno % por ende sabe </w:t>
       </w:r>
       <w:r>
         <w:rPr>
@@ -204,7 +201,7 @@
 </file>
 
 <file path=word/styles.xml><?xml version="1.0" encoding="utf-8"?>
-<w:styles xmlns:mc="http://schemas.openxmlformats.org/markup-compatibility/2006" xmlns:r="http://schemas.openxmlformats.org/officeDocument/2006/relationships" xmlns:w="http://schemas.openxmlformats.org/wordprocessingml/2006/main" xmlns:w14="http://schemas.microsoft.com/office/word/2010/wordml" xmlns:w15="http://schemas.microsoft.com/office/word/2012/wordml" xmlns:w16cex="http://schemas.microsoft.com/office/word/2018/wordml/cex" xmlns:w16cid="http://schemas.microsoft.com/office/word/2016/wordml/cid" xmlns:w16="http://schemas.microsoft.com/office/word/2018/wordml" xmlns:w16sdtdh="http://schemas.microsoft.com/office/word/2020/wordml/sdtdatahash" xmlns:w16se="http://schemas.microsoft.com/office/word/2015/wordml/symex" mc:Ignorable="w14 w15 w16se w16cid w16 w16cex w16sdtdh">
+<w:styles xmlns:mc="http://schemas.openxmlformats.org/markup-compatibility/2006" xmlns:r="http://schemas.openxmlformats.org/officeDocument/2006/relationships" xmlns:w="http://schemas.openxmlformats.org/wordprocessingml/2006/main" xmlns:w14="http://schemas.microsoft.com/office/word/2010/wordml" xmlns:w15="http://schemas.microsoft.com/office/word/2012/wordml" xmlns:w16cex="http://schemas.microsoft.com/office/word/2018/wordml/cex" xmlns:w16cid="http://schemas.microsoft.com/office/word/2016/wordml/cid" xmlns:w16="http://schemas.microsoft.com/office/word/2018/wordml" xmlns:w16du="http://schemas.microsoft.com/office/word/2023/wordml/word16du" xmlns:w16sdtdh="http://schemas.microsoft.com/office/word/2020/wordml/sdtdatahash" xmlns:w16se="http://schemas.microsoft.com/office/word/2015/wordml/symex" mc:Ignorable="w14 w15 w16se w16cid w16 w16cex w16sdtdh w16du">
   <w:docDefaults>
     <w:rPrDefault>
       <w:rPr>
